--- a/Weekly Report 5.docx
+++ b/Weekly Report 5.docx
@@ -145,9 +145,6 @@
       <w:r>
         <w:t xml:space="preserve">This week, we made significant progress on our Image Classification and Identification project. </w:t>
       </w:r>
-      <w:r>
-        <w:br/>
-      </w:r>
     </w:p>
     <w:p>
       <w:pPr>
@@ -172,14 +169,50 @@
         <w:pStyle w:val="NormalWeb"/>
       </w:pPr>
       <w:r>
-        <w:t xml:space="preserve">In another project, we developed an </w:t>
+        <w:t>W</w:t>
+      </w:r>
+      <w:r>
+        <w:t xml:space="preserve">e </w:t>
+      </w:r>
+      <w:r>
+        <w:t xml:space="preserve">also </w:t>
+      </w:r>
+      <w:r>
+        <w:t xml:space="preserve">developed an </w:t>
+      </w:r>
+      <w:r>
+        <w:rPr>
+          <w:rStyle w:val="Strong"/>
+          <w:rFonts w:eastAsiaTheme="majorEastAsia"/>
+          <w:b w:val="0"/>
+          <w:bCs w:val="0"/>
+        </w:rPr>
+        <w:t>image processing p</w:t>
+      </w:r>
+      <w:r>
+        <w:rPr>
+          <w:rStyle w:val="Strong"/>
+          <w:rFonts w:eastAsiaTheme="majorEastAsia"/>
+          <w:b w:val="0"/>
+          <w:bCs w:val="0"/>
+        </w:rPr>
+        <w:t>rogram</w:t>
+      </w:r>
+      <w:r>
+        <w:rPr>
+          <w:rStyle w:val="Strong"/>
+          <w:rFonts w:eastAsiaTheme="majorEastAsia"/>
+          <w:b w:val="0"/>
+          <w:bCs w:val="0"/>
+        </w:rPr>
+        <w:t xml:space="preserve"> for</w:t>
       </w:r>
       <w:r>
         <w:rPr>
           <w:rStyle w:val="Strong"/>
           <w:rFonts w:eastAsiaTheme="majorEastAsia"/>
         </w:rPr>
-        <w:t>image processing pipeline for signature extraction</w:t>
+        <w:t xml:space="preserve"> signature extraction</w:t>
       </w:r>
       <w:r>
         <w:t xml:space="preserve"> from scanned documents. The process involved multiple stages, including image </w:t>
@@ -200,11 +233,6 @@
       <w:r>
         <w:t>, we applied thresholding to convert the image to binary and detect blobs (regions of interest). The largest blob, representing the signature, was then isolated, and small irrelevant objects were removed using morphological techniques. This project focuses on leveraging traditional image processing methods for signature extraction, without deep learning, and proves effective in extracting signatures from scanned documents with high precision.</w:t>
       </w:r>
-    </w:p>
-    <w:p>
-      <w:pPr>
-        <w:pStyle w:val="NormalWeb"/>
-      </w:pPr>
     </w:p>
     <w:p>
       <w:pPr>
